--- a/Concepts of Subjects/Java EE/Design Patterns.docx
+++ b/Concepts of Subjects/Java EE/Design Patterns.docx
@@ -341,7 +341,33 @@
           <w:sz w:val="28"/>
           <w:szCs w:val="28"/>
         </w:rPr>
-        <w:t>Factory Method :- creates an instance of several derived classes.</w:t>
+        <w:t xml:space="preserve">Factory </w:t>
+      </w:r>
+      <w:proofErr w:type="gramStart"/>
+      <w:r>
+        <w:rPr>
+          <w:rFonts w:ascii="Times New Roman" w:hAnsi="Times New Roman"/>
+          <w:sz w:val="28"/>
+          <w:szCs w:val="28"/>
+        </w:rPr>
+        <w:t>Method:</w:t>
+      </w:r>
+      <w:r>
+        <w:rPr>
+          <w:rFonts w:ascii="Times New Roman" w:hAnsi="Times New Roman"/>
+          <w:sz w:val="28"/>
+          <w:szCs w:val="28"/>
+        </w:rPr>
+        <w:t>-</w:t>
+      </w:r>
+      <w:proofErr w:type="gramEnd"/>
+      <w:r>
+        <w:rPr>
+          <w:rFonts w:ascii="Times New Roman" w:hAnsi="Times New Roman"/>
+          <w:sz w:val="28"/>
+          <w:szCs w:val="28"/>
+        </w:rPr>
+        <w:t xml:space="preserve"> creates an instance of several derived classes.</w:t>
       </w:r>
     </w:p>
     <w:p>
@@ -363,7 +389,25 @@
           <w:sz w:val="28"/>
           <w:szCs w:val="28"/>
         </w:rPr>
-        <w:t>Abstract Factory :- creates an instance of several families of classes.</w:t>
+        <w:t xml:space="preserve">Abstract </w:t>
+      </w:r>
+      <w:proofErr w:type="gramStart"/>
+      <w:r>
+        <w:rPr>
+          <w:rFonts w:ascii="Times New Roman" w:hAnsi="Times New Roman"/>
+          <w:sz w:val="28"/>
+          <w:szCs w:val="28"/>
+        </w:rPr>
+        <w:t>Factory :</w:t>
+      </w:r>
+      <w:proofErr w:type="gramEnd"/>
+      <w:r>
+        <w:rPr>
+          <w:rFonts w:ascii="Times New Roman" w:hAnsi="Times New Roman"/>
+          <w:sz w:val="28"/>
+          <w:szCs w:val="28"/>
+        </w:rPr>
+        <w:t>- creates an instance of several families of classes.</w:t>
       </w:r>
     </w:p>
     <w:p>
@@ -379,13 +423,23 @@
           <w:szCs w:val="28"/>
         </w:rPr>
       </w:pPr>
-      <w:r>
-        <w:rPr>
-          <w:rFonts w:ascii="Times New Roman" w:hAnsi="Times New Roman"/>
-          <w:sz w:val="28"/>
-          <w:szCs w:val="28"/>
-        </w:rPr>
-        <w:t>Builder :- Separates object construction from its representation.</w:t>
+      <w:proofErr w:type="gramStart"/>
+      <w:r>
+        <w:rPr>
+          <w:rFonts w:ascii="Times New Roman" w:hAnsi="Times New Roman"/>
+          <w:sz w:val="28"/>
+          <w:szCs w:val="28"/>
+        </w:rPr>
+        <w:t>Builder :</w:t>
+      </w:r>
+      <w:proofErr w:type="gramEnd"/>
+      <w:r>
+        <w:rPr>
+          <w:rFonts w:ascii="Times New Roman" w:hAnsi="Times New Roman"/>
+          <w:sz w:val="28"/>
+          <w:szCs w:val="28"/>
+        </w:rPr>
+        <w:t>- Separates object construction from its representation.</w:t>
       </w:r>
     </w:p>
     <w:p>
@@ -401,13 +455,23 @@
           <w:szCs w:val="28"/>
         </w:rPr>
       </w:pPr>
-      <w:r>
-        <w:rPr>
-          <w:rFonts w:ascii="Times New Roman" w:hAnsi="Times New Roman"/>
-          <w:sz w:val="28"/>
-          <w:szCs w:val="28"/>
-        </w:rPr>
-        <w:t>Prototype :- A fully initialized instance to be copied or cloned.</w:t>
+      <w:proofErr w:type="gramStart"/>
+      <w:r>
+        <w:rPr>
+          <w:rFonts w:ascii="Times New Roman" w:hAnsi="Times New Roman"/>
+          <w:sz w:val="28"/>
+          <w:szCs w:val="28"/>
+        </w:rPr>
+        <w:t>Prototype :</w:t>
+      </w:r>
+      <w:proofErr w:type="gramEnd"/>
+      <w:r>
+        <w:rPr>
+          <w:rFonts w:ascii="Times New Roman" w:hAnsi="Times New Roman"/>
+          <w:sz w:val="28"/>
+          <w:szCs w:val="28"/>
+        </w:rPr>
+        <w:t>- A fully initialized instance to be copied or cloned.</w:t>
       </w:r>
     </w:p>
     <w:p>
@@ -423,13 +487,23 @@
           <w:szCs w:val="28"/>
         </w:rPr>
       </w:pPr>
-      <w:r>
-        <w:rPr>
-          <w:rFonts w:ascii="Times New Roman" w:hAnsi="Times New Roman"/>
-          <w:sz w:val="28"/>
-          <w:szCs w:val="28"/>
-        </w:rPr>
-        <w:t>Singleton :- A class in which only a single instance can exist.</w:t>
+      <w:proofErr w:type="gramStart"/>
+      <w:r>
+        <w:rPr>
+          <w:rFonts w:ascii="Times New Roman" w:hAnsi="Times New Roman"/>
+          <w:sz w:val="28"/>
+          <w:szCs w:val="28"/>
+        </w:rPr>
+        <w:t>Singleton :</w:t>
+      </w:r>
+      <w:proofErr w:type="gramEnd"/>
+      <w:r>
+        <w:rPr>
+          <w:rFonts w:ascii="Times New Roman" w:hAnsi="Times New Roman"/>
+          <w:sz w:val="28"/>
+          <w:szCs w:val="28"/>
+        </w:rPr>
+        <w:t>- A class in which only a single instance can exist.</w:t>
       </w:r>
     </w:p>
     <w:p>
@@ -467,13 +541,23 @@
           <w:szCs w:val="28"/>
         </w:rPr>
       </w:pPr>
-      <w:r>
-        <w:rPr>
-          <w:rFonts w:ascii="Times New Roman" w:hAnsi="Times New Roman"/>
-          <w:sz w:val="28"/>
-          <w:szCs w:val="28"/>
-        </w:rPr>
-        <w:t>Adapter :- Match interfaces of different classes.</w:t>
+      <w:proofErr w:type="gramStart"/>
+      <w:r>
+        <w:rPr>
+          <w:rFonts w:ascii="Times New Roman" w:hAnsi="Times New Roman"/>
+          <w:sz w:val="28"/>
+          <w:szCs w:val="28"/>
+        </w:rPr>
+        <w:t>Adapter :</w:t>
+      </w:r>
+      <w:proofErr w:type="gramEnd"/>
+      <w:r>
+        <w:rPr>
+          <w:rFonts w:ascii="Times New Roman" w:hAnsi="Times New Roman"/>
+          <w:sz w:val="28"/>
+          <w:szCs w:val="28"/>
+        </w:rPr>
+        <w:t>- Match interfaces of different classes.</w:t>
       </w:r>
     </w:p>
     <w:p>
@@ -489,13 +573,23 @@
           <w:szCs w:val="28"/>
         </w:rPr>
       </w:pPr>
-      <w:r>
-        <w:rPr>
-          <w:rFonts w:ascii="Times New Roman" w:hAnsi="Times New Roman"/>
-          <w:sz w:val="28"/>
-          <w:szCs w:val="28"/>
-        </w:rPr>
-        <w:t>Bridge :- Separates an object’s interface from its implementation.</w:t>
+      <w:proofErr w:type="gramStart"/>
+      <w:r>
+        <w:rPr>
+          <w:rFonts w:ascii="Times New Roman" w:hAnsi="Times New Roman"/>
+          <w:sz w:val="28"/>
+          <w:szCs w:val="28"/>
+        </w:rPr>
+        <w:t>Bridge :</w:t>
+      </w:r>
+      <w:proofErr w:type="gramEnd"/>
+      <w:r>
+        <w:rPr>
+          <w:rFonts w:ascii="Times New Roman" w:hAnsi="Times New Roman"/>
+          <w:sz w:val="28"/>
+          <w:szCs w:val="28"/>
+        </w:rPr>
+        <w:t>- Separates an object’s interface from its implementation.</w:t>
       </w:r>
     </w:p>
     <w:p>
@@ -511,13 +605,23 @@
           <w:szCs w:val="28"/>
         </w:rPr>
       </w:pPr>
-      <w:r>
-        <w:rPr>
-          <w:rFonts w:ascii="Times New Roman" w:hAnsi="Times New Roman"/>
-          <w:sz w:val="28"/>
-          <w:szCs w:val="28"/>
-        </w:rPr>
-        <w:t>Composite :- A tree structure of simple and composite objects.</w:t>
+      <w:proofErr w:type="gramStart"/>
+      <w:r>
+        <w:rPr>
+          <w:rFonts w:ascii="Times New Roman" w:hAnsi="Times New Roman"/>
+          <w:sz w:val="28"/>
+          <w:szCs w:val="28"/>
+        </w:rPr>
+        <w:t>Composite :</w:t>
+      </w:r>
+      <w:proofErr w:type="gramEnd"/>
+      <w:r>
+        <w:rPr>
+          <w:rFonts w:ascii="Times New Roman" w:hAnsi="Times New Roman"/>
+          <w:sz w:val="28"/>
+          <w:szCs w:val="28"/>
+        </w:rPr>
+        <w:t>- A tree structure of simple and composite objects.</w:t>
       </w:r>
     </w:p>
     <w:p>
@@ -533,13 +637,23 @@
           <w:szCs w:val="28"/>
         </w:rPr>
       </w:pPr>
-      <w:r>
-        <w:rPr>
-          <w:rFonts w:ascii="Times New Roman" w:hAnsi="Times New Roman"/>
-          <w:sz w:val="28"/>
-          <w:szCs w:val="28"/>
-        </w:rPr>
-        <w:t>Decorator :- Add responsibilities to objects dynamically.</w:t>
+      <w:proofErr w:type="gramStart"/>
+      <w:r>
+        <w:rPr>
+          <w:rFonts w:ascii="Times New Roman" w:hAnsi="Times New Roman"/>
+          <w:sz w:val="28"/>
+          <w:szCs w:val="28"/>
+        </w:rPr>
+        <w:t>Decorator :</w:t>
+      </w:r>
+      <w:proofErr w:type="gramEnd"/>
+      <w:r>
+        <w:rPr>
+          <w:rFonts w:ascii="Times New Roman" w:hAnsi="Times New Roman"/>
+          <w:sz w:val="28"/>
+          <w:szCs w:val="28"/>
+        </w:rPr>
+        <w:t>- Add responsibilities to objects dynamically.</w:t>
       </w:r>
     </w:p>
     <w:p>
@@ -555,13 +669,23 @@
           <w:szCs w:val="28"/>
         </w:rPr>
       </w:pPr>
-      <w:r>
-        <w:rPr>
-          <w:rFonts w:ascii="Times New Roman" w:hAnsi="Times New Roman"/>
-          <w:sz w:val="28"/>
-          <w:szCs w:val="28"/>
-        </w:rPr>
-        <w:t>Façade :- A single class that represents an entire subsystem.</w:t>
+      <w:proofErr w:type="gramStart"/>
+      <w:r>
+        <w:rPr>
+          <w:rFonts w:ascii="Times New Roman" w:hAnsi="Times New Roman"/>
+          <w:sz w:val="28"/>
+          <w:szCs w:val="28"/>
+        </w:rPr>
+        <w:t>Façade :</w:t>
+      </w:r>
+      <w:proofErr w:type="gramEnd"/>
+      <w:r>
+        <w:rPr>
+          <w:rFonts w:ascii="Times New Roman" w:hAnsi="Times New Roman"/>
+          <w:sz w:val="28"/>
+          <w:szCs w:val="28"/>
+        </w:rPr>
+        <w:t>- A single class that represents an entire subsystem.</w:t>
       </w:r>
     </w:p>
     <w:p>
@@ -577,13 +701,23 @@
           <w:szCs w:val="28"/>
         </w:rPr>
       </w:pPr>
-      <w:r>
-        <w:rPr>
-          <w:rFonts w:ascii="Times New Roman" w:hAnsi="Times New Roman"/>
-          <w:sz w:val="28"/>
-          <w:szCs w:val="28"/>
-        </w:rPr>
-        <w:t>Flyweight :- A fine-grained instance used for efficient sharing.</w:t>
+      <w:proofErr w:type="gramStart"/>
+      <w:r>
+        <w:rPr>
+          <w:rFonts w:ascii="Times New Roman" w:hAnsi="Times New Roman"/>
+          <w:sz w:val="28"/>
+          <w:szCs w:val="28"/>
+        </w:rPr>
+        <w:t>Flyweight :</w:t>
+      </w:r>
+      <w:proofErr w:type="gramEnd"/>
+      <w:r>
+        <w:rPr>
+          <w:rFonts w:ascii="Times New Roman" w:hAnsi="Times New Roman"/>
+          <w:sz w:val="28"/>
+          <w:szCs w:val="28"/>
+        </w:rPr>
+        <w:t>- A fine-grained instance used for efficient sharing.</w:t>
       </w:r>
     </w:p>
     <w:p>
@@ -599,13 +733,23 @@
           <w:szCs w:val="28"/>
         </w:rPr>
       </w:pPr>
-      <w:r>
-        <w:rPr>
-          <w:rFonts w:ascii="Times New Roman" w:hAnsi="Times New Roman"/>
-          <w:sz w:val="28"/>
-          <w:szCs w:val="28"/>
-        </w:rPr>
-        <w:t>Proxy :- An object representing another object.</w:t>
+      <w:proofErr w:type="gramStart"/>
+      <w:r>
+        <w:rPr>
+          <w:rFonts w:ascii="Times New Roman" w:hAnsi="Times New Roman"/>
+          <w:sz w:val="28"/>
+          <w:szCs w:val="28"/>
+        </w:rPr>
+        <w:t>Proxy :</w:t>
+      </w:r>
+      <w:proofErr w:type="gramEnd"/>
+      <w:r>
+        <w:rPr>
+          <w:rFonts w:ascii="Times New Roman" w:hAnsi="Times New Roman"/>
+          <w:sz w:val="28"/>
+          <w:szCs w:val="28"/>
+        </w:rPr>
+        <w:t>- An object representing another object.</w:t>
       </w:r>
     </w:p>
     <w:p>
@@ -653,13 +797,23 @@
           <w:szCs w:val="28"/>
         </w:rPr>
       </w:pPr>
-      <w:r>
-        <w:rPr>
-          <w:rFonts w:ascii="Times New Roman" w:hAnsi="Times New Roman"/>
-          <w:sz w:val="28"/>
-          <w:szCs w:val="28"/>
-        </w:rPr>
-        <w:t>Mediator :- defines simplified communication between classes.</w:t>
+      <w:proofErr w:type="gramStart"/>
+      <w:r>
+        <w:rPr>
+          <w:rFonts w:ascii="Times New Roman" w:hAnsi="Times New Roman"/>
+          <w:sz w:val="28"/>
+          <w:szCs w:val="28"/>
+        </w:rPr>
+        <w:t>Mediator :</w:t>
+      </w:r>
+      <w:proofErr w:type="gramEnd"/>
+      <w:r>
+        <w:rPr>
+          <w:rFonts w:ascii="Times New Roman" w:hAnsi="Times New Roman"/>
+          <w:sz w:val="28"/>
+          <w:szCs w:val="28"/>
+        </w:rPr>
+        <w:t>- defines simplified communication between classes.</w:t>
       </w:r>
     </w:p>
     <w:p>
@@ -675,13 +829,23 @@
           <w:szCs w:val="28"/>
         </w:rPr>
       </w:pPr>
-      <w:r>
-        <w:rPr>
-          <w:rFonts w:ascii="Times New Roman" w:hAnsi="Times New Roman"/>
-          <w:sz w:val="28"/>
-          <w:szCs w:val="28"/>
-        </w:rPr>
-        <w:t>Momento :- capture and restore an object’s internal state.</w:t>
+      <w:proofErr w:type="gramStart"/>
+      <w:r>
+        <w:rPr>
+          <w:rFonts w:ascii="Times New Roman" w:hAnsi="Times New Roman"/>
+          <w:sz w:val="28"/>
+          <w:szCs w:val="28"/>
+        </w:rPr>
+        <w:t>Momento :</w:t>
+      </w:r>
+      <w:proofErr w:type="gramEnd"/>
+      <w:r>
+        <w:rPr>
+          <w:rFonts w:ascii="Times New Roman" w:hAnsi="Times New Roman"/>
+          <w:sz w:val="28"/>
+          <w:szCs w:val="28"/>
+        </w:rPr>
+        <w:t>- capture and restore an object’s internal state.</w:t>
       </w:r>
     </w:p>
     <w:p>
@@ -697,13 +861,23 @@
           <w:szCs w:val="28"/>
         </w:rPr>
       </w:pPr>
-      <w:r>
-        <w:rPr>
-          <w:rFonts w:ascii="Times New Roman" w:hAnsi="Times New Roman"/>
-          <w:sz w:val="28"/>
-          <w:szCs w:val="28"/>
-        </w:rPr>
-        <w:t>Interpreter :- A way to include language elements in a program.</w:t>
+      <w:proofErr w:type="gramStart"/>
+      <w:r>
+        <w:rPr>
+          <w:rFonts w:ascii="Times New Roman" w:hAnsi="Times New Roman"/>
+          <w:sz w:val="28"/>
+          <w:szCs w:val="28"/>
+        </w:rPr>
+        <w:t>Interpreter :</w:t>
+      </w:r>
+      <w:proofErr w:type="gramEnd"/>
+      <w:r>
+        <w:rPr>
+          <w:rFonts w:ascii="Times New Roman" w:hAnsi="Times New Roman"/>
+          <w:sz w:val="28"/>
+          <w:szCs w:val="28"/>
+        </w:rPr>
+        <w:t>- A way to include language elements in a program.</w:t>
       </w:r>
     </w:p>
     <w:p>
@@ -719,13 +893,23 @@
           <w:szCs w:val="28"/>
         </w:rPr>
       </w:pPr>
-      <w:r>
-        <w:rPr>
-          <w:rFonts w:ascii="Times New Roman" w:hAnsi="Times New Roman"/>
-          <w:sz w:val="28"/>
-          <w:szCs w:val="28"/>
-        </w:rPr>
-        <w:t>Iterator :- Sequentially access the elements of collection.</w:t>
+      <w:proofErr w:type="gramStart"/>
+      <w:r>
+        <w:rPr>
+          <w:rFonts w:ascii="Times New Roman" w:hAnsi="Times New Roman"/>
+          <w:sz w:val="28"/>
+          <w:szCs w:val="28"/>
+        </w:rPr>
+        <w:t>Iterator :</w:t>
+      </w:r>
+      <w:proofErr w:type="gramEnd"/>
+      <w:r>
+        <w:rPr>
+          <w:rFonts w:ascii="Times New Roman" w:hAnsi="Times New Roman"/>
+          <w:sz w:val="28"/>
+          <w:szCs w:val="28"/>
+        </w:rPr>
+        <w:t>- Sequentially access the elements of collection.</w:t>
       </w:r>
     </w:p>
     <w:p>
@@ -747,7 +931,25 @@
           <w:sz w:val="28"/>
           <w:szCs w:val="28"/>
         </w:rPr>
-        <w:t>Chain of Resp :- A way of passing a request between a chain of objects.</w:t>
+        <w:t xml:space="preserve">Chain of </w:t>
+      </w:r>
+      <w:proofErr w:type="gramStart"/>
+      <w:r>
+        <w:rPr>
+          <w:rFonts w:ascii="Times New Roman" w:hAnsi="Times New Roman"/>
+          <w:sz w:val="28"/>
+          <w:szCs w:val="28"/>
+        </w:rPr>
+        <w:t>Resp :</w:t>
+      </w:r>
+      <w:proofErr w:type="gramEnd"/>
+      <w:r>
+        <w:rPr>
+          <w:rFonts w:ascii="Times New Roman" w:hAnsi="Times New Roman"/>
+          <w:sz w:val="28"/>
+          <w:szCs w:val="28"/>
+        </w:rPr>
+        <w:t>- A way of passing a request between a chain of objects.</w:t>
       </w:r>
     </w:p>
     <w:p>
@@ -763,13 +965,23 @@
           <w:szCs w:val="28"/>
         </w:rPr>
       </w:pPr>
-      <w:r>
-        <w:rPr>
-          <w:rFonts w:ascii="Times New Roman" w:hAnsi="Times New Roman"/>
-          <w:sz w:val="28"/>
-          <w:szCs w:val="28"/>
-        </w:rPr>
-        <w:t>Command :- Encapsulate a command request as an object.</w:t>
+      <w:proofErr w:type="gramStart"/>
+      <w:r>
+        <w:rPr>
+          <w:rFonts w:ascii="Times New Roman" w:hAnsi="Times New Roman"/>
+          <w:sz w:val="28"/>
+          <w:szCs w:val="28"/>
+        </w:rPr>
+        <w:t>Command :</w:t>
+      </w:r>
+      <w:proofErr w:type="gramEnd"/>
+      <w:r>
+        <w:rPr>
+          <w:rFonts w:ascii="Times New Roman" w:hAnsi="Times New Roman"/>
+          <w:sz w:val="28"/>
+          <w:szCs w:val="28"/>
+        </w:rPr>
+        <w:t>- Encapsulate a command request as an object.</w:t>
       </w:r>
     </w:p>
     <w:p>
@@ -785,13 +997,23 @@
           <w:szCs w:val="28"/>
         </w:rPr>
       </w:pPr>
-      <w:r>
-        <w:rPr>
-          <w:rFonts w:ascii="Times New Roman" w:hAnsi="Times New Roman"/>
-          <w:sz w:val="28"/>
-          <w:szCs w:val="28"/>
-        </w:rPr>
-        <w:t>State :- Alter an object’s behavior when its state changes.</w:t>
+      <w:proofErr w:type="gramStart"/>
+      <w:r>
+        <w:rPr>
+          <w:rFonts w:ascii="Times New Roman" w:hAnsi="Times New Roman"/>
+          <w:sz w:val="28"/>
+          <w:szCs w:val="28"/>
+        </w:rPr>
+        <w:t>State :</w:t>
+      </w:r>
+      <w:proofErr w:type="gramEnd"/>
+      <w:r>
+        <w:rPr>
+          <w:rFonts w:ascii="Times New Roman" w:hAnsi="Times New Roman"/>
+          <w:sz w:val="28"/>
+          <w:szCs w:val="28"/>
+        </w:rPr>
+        <w:t>- Alter an object’s behavior when its state changes.</w:t>
       </w:r>
     </w:p>
     <w:p>
@@ -807,13 +1029,23 @@
           <w:szCs w:val="28"/>
         </w:rPr>
       </w:pPr>
-      <w:r>
-        <w:rPr>
-          <w:rFonts w:ascii="Times New Roman" w:hAnsi="Times New Roman"/>
-          <w:sz w:val="28"/>
-          <w:szCs w:val="28"/>
-        </w:rPr>
-        <w:t>Strategy :- Encapsulates an algorithm inside a class.</w:t>
+      <w:proofErr w:type="gramStart"/>
+      <w:r>
+        <w:rPr>
+          <w:rFonts w:ascii="Times New Roman" w:hAnsi="Times New Roman"/>
+          <w:sz w:val="28"/>
+          <w:szCs w:val="28"/>
+        </w:rPr>
+        <w:t>Strategy :</w:t>
+      </w:r>
+      <w:proofErr w:type="gramEnd"/>
+      <w:r>
+        <w:rPr>
+          <w:rFonts w:ascii="Times New Roman" w:hAnsi="Times New Roman"/>
+          <w:sz w:val="28"/>
+          <w:szCs w:val="28"/>
+        </w:rPr>
+        <w:t>- Encapsulates an algorithm inside a class.</w:t>
       </w:r>
     </w:p>
     <w:p>
@@ -829,14 +1061,23 @@
           <w:szCs w:val="28"/>
         </w:rPr>
       </w:pPr>
-      <w:r>
-        <w:rPr>
-          <w:rFonts w:ascii="Times New Roman" w:hAnsi="Times New Roman"/>
-          <w:sz w:val="28"/>
-          <w:szCs w:val="28"/>
-        </w:rPr>
-        <w:lastRenderedPageBreak/>
-        <w:t>Observer :- A way of notifying change to a number of classes.</w:t>
+      <w:proofErr w:type="gramStart"/>
+      <w:r>
+        <w:rPr>
+          <w:rFonts w:ascii="Times New Roman" w:hAnsi="Times New Roman"/>
+          <w:sz w:val="28"/>
+          <w:szCs w:val="28"/>
+        </w:rPr>
+        <w:t>Observer :</w:t>
+      </w:r>
+      <w:proofErr w:type="gramEnd"/>
+      <w:r>
+        <w:rPr>
+          <w:rFonts w:ascii="Times New Roman" w:hAnsi="Times New Roman"/>
+          <w:sz w:val="28"/>
+          <w:szCs w:val="28"/>
+        </w:rPr>
+        <w:t>- A way of notifying change to a number of classes.</w:t>
       </w:r>
     </w:p>
     <w:p>
@@ -858,7 +1099,26 @@
           <w:sz w:val="28"/>
           <w:szCs w:val="28"/>
         </w:rPr>
-        <w:t>Template Method :- Defer the exact steps of an algorithm to a sub class.</w:t>
+        <w:lastRenderedPageBreak/>
+        <w:t xml:space="preserve">Template </w:t>
+      </w:r>
+      <w:proofErr w:type="gramStart"/>
+      <w:r>
+        <w:rPr>
+          <w:rFonts w:ascii="Times New Roman" w:hAnsi="Times New Roman"/>
+          <w:sz w:val="28"/>
+          <w:szCs w:val="28"/>
+        </w:rPr>
+        <w:t>Method :</w:t>
+      </w:r>
+      <w:proofErr w:type="gramEnd"/>
+      <w:r>
+        <w:rPr>
+          <w:rFonts w:ascii="Times New Roman" w:hAnsi="Times New Roman"/>
+          <w:sz w:val="28"/>
+          <w:szCs w:val="28"/>
+        </w:rPr>
+        <w:t>- Defer the exact steps of an algorithm to a sub class.</w:t>
       </w:r>
     </w:p>
     <w:p>
@@ -874,13 +1134,23 @@
           <w:szCs w:val="28"/>
         </w:rPr>
       </w:pPr>
-      <w:r>
-        <w:rPr>
-          <w:rFonts w:ascii="Times New Roman" w:hAnsi="Times New Roman"/>
-          <w:sz w:val="28"/>
-          <w:szCs w:val="28"/>
-        </w:rPr>
-        <w:t>Visitor :- Defines a new operation to a class without change.</w:t>
+      <w:proofErr w:type="gramStart"/>
+      <w:r>
+        <w:rPr>
+          <w:rFonts w:ascii="Times New Roman" w:hAnsi="Times New Roman"/>
+          <w:sz w:val="28"/>
+          <w:szCs w:val="28"/>
+        </w:rPr>
+        <w:t>Visitor :</w:t>
+      </w:r>
+      <w:proofErr w:type="gramEnd"/>
+      <w:r>
+        <w:rPr>
+          <w:rFonts w:ascii="Times New Roman" w:hAnsi="Times New Roman"/>
+          <w:sz w:val="28"/>
+          <w:szCs w:val="28"/>
+        </w:rPr>
+        <w:t>- Defines a new operation to a class without change.</w:t>
       </w:r>
     </w:p>
     <w:p>
@@ -936,103 +1206,103 @@
       <w:lvlText w:val=""/>
       <w:lvlJc w:val="left"/>
       <w:pPr>
+        <w:ind w:left="720" w:hanging="360"/>
+      </w:pPr>
+      <w:rPr>
+        <w:rFonts w:ascii="Wingdings" w:hAnsi="Wingdings" w:hint="default"/>
+      </w:rPr>
+    </w:lvl>
+    <w:lvl w:ilvl="1" w:tplc="04090003">
+      <w:start w:val="1"/>
+      <w:numFmt w:val="bullet"/>
+      <w:lvlText w:val="o"/>
+      <w:lvlJc w:val="left"/>
+      <w:pPr>
         <w:ind w:left="1440" w:hanging="360"/>
       </w:pPr>
       <w:rPr>
+        <w:rFonts w:ascii="Courier New" w:hAnsi="Courier New" w:cs="Courier New" w:hint="default"/>
+      </w:rPr>
+    </w:lvl>
+    <w:lvl w:ilvl="2" w:tplc="04090005">
+      <w:start w:val="1"/>
+      <w:numFmt w:val="bullet"/>
+      <w:lvlText w:val=""/>
+      <w:lvlJc w:val="left"/>
+      <w:pPr>
+        <w:ind w:left="2160" w:hanging="360"/>
+      </w:pPr>
+      <w:rPr>
         <w:rFonts w:ascii="Wingdings" w:hAnsi="Wingdings" w:hint="default"/>
       </w:rPr>
     </w:lvl>
-    <w:lvl w:ilvl="1" w:tplc="04090003">
+    <w:lvl w:ilvl="3" w:tplc="04090001">
+      <w:start w:val="1"/>
+      <w:numFmt w:val="bullet"/>
+      <w:lvlText w:val=""/>
+      <w:lvlJc w:val="left"/>
+      <w:pPr>
+        <w:ind w:left="2880" w:hanging="360"/>
+      </w:pPr>
+      <w:rPr>
+        <w:rFonts w:ascii="Symbol" w:hAnsi="Symbol" w:hint="default"/>
+      </w:rPr>
+    </w:lvl>
+    <w:lvl w:ilvl="4" w:tplc="04090003">
       <w:start w:val="1"/>
       <w:numFmt w:val="bullet"/>
       <w:lvlText w:val="o"/>
       <w:lvlJc w:val="left"/>
       <w:pPr>
-        <w:ind w:left="2160" w:hanging="360"/>
+        <w:ind w:left="3600" w:hanging="360"/>
       </w:pPr>
       <w:rPr>
         <w:rFonts w:ascii="Courier New" w:hAnsi="Courier New" w:cs="Courier New" w:hint="default"/>
       </w:rPr>
     </w:lvl>
-    <w:lvl w:ilvl="2" w:tplc="04090005">
+    <w:lvl w:ilvl="5" w:tplc="04090005">
       <w:start w:val="1"/>
       <w:numFmt w:val="bullet"/>
       <w:lvlText w:val=""/>
       <w:lvlJc w:val="left"/>
       <w:pPr>
-        <w:ind w:left="2880" w:hanging="360"/>
+        <w:ind w:left="4320" w:hanging="360"/>
       </w:pPr>
       <w:rPr>
         <w:rFonts w:ascii="Wingdings" w:hAnsi="Wingdings" w:hint="default"/>
       </w:rPr>
     </w:lvl>
-    <w:lvl w:ilvl="3" w:tplc="04090001">
+    <w:lvl w:ilvl="6" w:tplc="04090001">
       <w:start w:val="1"/>
       <w:numFmt w:val="bullet"/>
       <w:lvlText w:val=""/>
       <w:lvlJc w:val="left"/>
       <w:pPr>
-        <w:ind w:left="3600" w:hanging="360"/>
+        <w:ind w:left="5040" w:hanging="360"/>
       </w:pPr>
       <w:rPr>
         <w:rFonts w:ascii="Symbol" w:hAnsi="Symbol" w:hint="default"/>
       </w:rPr>
     </w:lvl>
-    <w:lvl w:ilvl="4" w:tplc="04090003">
+    <w:lvl w:ilvl="7" w:tplc="04090003">
       <w:start w:val="1"/>
       <w:numFmt w:val="bullet"/>
       <w:lvlText w:val="o"/>
       <w:lvlJc w:val="left"/>
       <w:pPr>
-        <w:ind w:left="4320" w:hanging="360"/>
+        <w:ind w:left="5760" w:hanging="360"/>
       </w:pPr>
       <w:rPr>
         <w:rFonts w:ascii="Courier New" w:hAnsi="Courier New" w:cs="Courier New" w:hint="default"/>
       </w:rPr>
     </w:lvl>
-    <w:lvl w:ilvl="5" w:tplc="04090005">
+    <w:lvl w:ilvl="8" w:tplc="04090005">
       <w:start w:val="1"/>
       <w:numFmt w:val="bullet"/>
       <w:lvlText w:val=""/>
       <w:lvlJc w:val="left"/>
       <w:pPr>
-        <w:ind w:left="5040" w:hanging="360"/>
-      </w:pPr>
-      <w:rPr>
-        <w:rFonts w:ascii="Wingdings" w:hAnsi="Wingdings" w:hint="default"/>
-      </w:rPr>
-    </w:lvl>
-    <w:lvl w:ilvl="6" w:tplc="04090001">
-      <w:start w:val="1"/>
-      <w:numFmt w:val="bullet"/>
-      <w:lvlText w:val=""/>
-      <w:lvlJc w:val="left"/>
-      <w:pPr>
-        <w:ind w:left="5760" w:hanging="360"/>
-      </w:pPr>
-      <w:rPr>
-        <w:rFonts w:ascii="Symbol" w:hAnsi="Symbol" w:hint="default"/>
-      </w:rPr>
-    </w:lvl>
-    <w:lvl w:ilvl="7" w:tplc="04090003">
-      <w:start w:val="1"/>
-      <w:numFmt w:val="bullet"/>
-      <w:lvlText w:val="o"/>
-      <w:lvlJc w:val="left"/>
-      <w:pPr>
         <w:ind w:left="6480" w:hanging="360"/>
-      </w:pPr>
-      <w:rPr>
-        <w:rFonts w:ascii="Courier New" w:hAnsi="Courier New" w:cs="Courier New" w:hint="default"/>
-      </w:rPr>
-    </w:lvl>
-    <w:lvl w:ilvl="8" w:tplc="04090005">
-      <w:start w:val="1"/>
-      <w:numFmt w:val="bullet"/>
-      <w:lvlText w:val=""/>
-      <w:lvlJc w:val="left"/>
-      <w:pPr>
-        <w:ind w:left="7200" w:hanging="360"/>
       </w:pPr>
       <w:rPr>
         <w:rFonts w:ascii="Wingdings" w:hAnsi="Wingdings" w:hint="default"/>
@@ -1210,7 +1480,7 @@
       <w:lvlText w:val=""/>
       <w:lvlJc w:val="left"/>
       <w:pPr>
-        <w:ind w:left="1440" w:hanging="360"/>
+        <w:ind w:left="720" w:hanging="360"/>
       </w:pPr>
       <w:rPr>
         <w:rFonts w:ascii="Wingdings" w:hAnsi="Wingdings" w:hint="default"/>
@@ -1416,51 +1686,15 @@
   </w:abstractNum>
   <w:num w:numId="1">
     <w:abstractNumId w:val="1"/>
-    <w:lvlOverride w:ilvl="0"/>
-    <w:lvlOverride w:ilvl="1"/>
-    <w:lvlOverride w:ilvl="2"/>
-    <w:lvlOverride w:ilvl="3"/>
-    <w:lvlOverride w:ilvl="4"/>
-    <w:lvlOverride w:ilvl="5"/>
-    <w:lvlOverride w:ilvl="6"/>
-    <w:lvlOverride w:ilvl="7"/>
-    <w:lvlOverride w:ilvl="8"/>
   </w:num>
   <w:num w:numId="2">
     <w:abstractNumId w:val="3"/>
-    <w:lvlOverride w:ilvl="0"/>
-    <w:lvlOverride w:ilvl="1"/>
-    <w:lvlOverride w:ilvl="2"/>
-    <w:lvlOverride w:ilvl="3"/>
-    <w:lvlOverride w:ilvl="4"/>
-    <w:lvlOverride w:ilvl="5"/>
-    <w:lvlOverride w:ilvl="6"/>
-    <w:lvlOverride w:ilvl="7"/>
-    <w:lvlOverride w:ilvl="8"/>
   </w:num>
   <w:num w:numId="3">
     <w:abstractNumId w:val="0"/>
-    <w:lvlOverride w:ilvl="0"/>
-    <w:lvlOverride w:ilvl="1"/>
-    <w:lvlOverride w:ilvl="2"/>
-    <w:lvlOverride w:ilvl="3"/>
-    <w:lvlOverride w:ilvl="4"/>
-    <w:lvlOverride w:ilvl="5"/>
-    <w:lvlOverride w:ilvl="6"/>
-    <w:lvlOverride w:ilvl="7"/>
-    <w:lvlOverride w:ilvl="8"/>
   </w:num>
   <w:num w:numId="4">
     <w:abstractNumId w:val="2"/>
-    <w:lvlOverride w:ilvl="0"/>
-    <w:lvlOverride w:ilvl="1"/>
-    <w:lvlOverride w:ilvl="2"/>
-    <w:lvlOverride w:ilvl="3"/>
-    <w:lvlOverride w:ilvl="4"/>
-    <w:lvlOverride w:ilvl="5"/>
-    <w:lvlOverride w:ilvl="6"/>
-    <w:lvlOverride w:ilvl="7"/>
-    <w:lvlOverride w:ilvl="8"/>
   </w:num>
 </w:numbering>
 </file>
